--- a/15. Leetcode/1502. 判断能否形成等差数列.docx
+++ b/15. Leetcode/1502. 判断能否形成等差数列.docx
@@ -501,8 +501,489 @@
         </w:rPr>
         <w:t>};</w:t>
       </w:r>
+    </w:p>
+    <w:p>
+      <w:pPr>
+        <w:ind w:firstLine="420" w:firstLineChars="0"/>
+        <w:rPr>
+          <w:rFonts w:hint="eastAsia"/>
+          <w:lang w:val="en-US" w:eastAsia="zh-CN"/>
+        </w:rPr>
+      </w:pPr>
+    </w:p>
+    <w:p>
+      <w:pPr>
+        <w:pStyle w:val="3"/>
+        <w:rPr>
+          <w:rFonts w:hint="eastAsia"/>
+          <w:lang w:val="en-US" w:eastAsia="zh-CN"/>
+        </w:rPr>
+      </w:pPr>
+      <w:r>
+        <w:rPr>
+          <w:rFonts w:hint="eastAsia"/>
+          <w:lang w:val="en-US" w:eastAsia="zh-CN"/>
+        </w:rPr>
+        <w:t>方法二：排序</w:t>
+      </w:r>
+    </w:p>
+    <w:p>
+      <w:pPr>
+        <w:ind w:firstLine="420" w:firstLineChars="0"/>
+        <w:rPr>
+          <w:rFonts w:hint="eastAsia"/>
+          <w:b/>
+          <w:bCs/>
+          <w:lang w:val="en-US" w:eastAsia="zh-CN"/>
+        </w:rPr>
+      </w:pPr>
+      <w:r>
+        <w:rPr>
+          <w:rFonts w:hint="eastAsia"/>
+          <w:b/>
+          <w:bCs/>
+          <w:lang w:val="en-US" w:eastAsia="zh-CN"/>
+        </w:rPr>
+        <w:t>思路：</w:t>
+      </w:r>
+    </w:p>
+    <w:p>
+      <w:pPr>
+        <w:ind w:firstLine="420" w:firstLineChars="0"/>
+        <w:rPr>
+          <w:rFonts w:hint="eastAsia"/>
+          <w:lang w:val="en-US" w:eastAsia="zh-CN"/>
+        </w:rPr>
+      </w:pPr>
+      <w:r>
+        <w:rPr>
+          <w:rFonts w:hint="eastAsia"/>
+          <w:lang w:val="en-US" w:eastAsia="zh-CN"/>
+        </w:rPr>
+        <w:t>先对原来数组排序，然后判断是否是等差数列，但这个排序是</w:t>
+      </w:r>
       <w:bookmarkStart w:id="0" w:name="_GoBack"/>
       <w:bookmarkEnd w:id="0"/>
+      <w:r>
+        <w:rPr>
+          <w:rFonts w:hint="eastAsia"/>
+          <w:lang w:val="en-US" w:eastAsia="zh-CN"/>
+        </w:rPr>
+        <w:t>O(N²)。</w:t>
+      </w:r>
+    </w:p>
+    <w:p>
+      <w:pPr>
+        <w:ind w:firstLine="420" w:firstLineChars="0"/>
+        <w:rPr>
+          <w:rFonts w:hint="eastAsia"/>
+          <w:b/>
+          <w:bCs/>
+          <w:lang w:val="en-US" w:eastAsia="zh-CN"/>
+        </w:rPr>
+      </w:pPr>
+      <w:r>
+        <w:rPr>
+          <w:rFonts w:hint="eastAsia"/>
+          <w:b/>
+          <w:bCs/>
+          <w:lang w:val="en-US" w:eastAsia="zh-CN"/>
+        </w:rPr>
+        <w:t>代码：</w:t>
+      </w:r>
+    </w:p>
+    <w:p>
+      <w:pPr>
+        <w:ind w:firstLine="420" w:firstLineChars="0"/>
+        <w:rPr>
+          <w:rFonts w:hint="eastAsia"/>
+          <w:lang w:val="en-US" w:eastAsia="zh-CN"/>
+        </w:rPr>
+      </w:pPr>
+      <w:r>
+        <w:rPr>
+          <w:rFonts w:hint="eastAsia"/>
+          <w:lang w:val="en-US" w:eastAsia="zh-CN"/>
+        </w:rPr>
+        <w:t>class Solution {</w:t>
+      </w:r>
+    </w:p>
+    <w:p>
+      <w:pPr>
+        <w:ind w:firstLine="420" w:firstLineChars="0"/>
+        <w:rPr>
+          <w:rFonts w:hint="eastAsia"/>
+          <w:lang w:val="en-US" w:eastAsia="zh-CN"/>
+        </w:rPr>
+      </w:pPr>
+      <w:r>
+        <w:rPr>
+          <w:rFonts w:hint="eastAsia"/>
+          <w:lang w:val="en-US" w:eastAsia="zh-CN"/>
+        </w:rPr>
+        <w:t>public:</w:t>
+      </w:r>
+    </w:p>
+    <w:p>
+      <w:pPr>
+        <w:ind w:firstLine="420" w:firstLineChars="0"/>
+        <w:rPr>
+          <w:rFonts w:hint="eastAsia"/>
+          <w:lang w:val="en-US" w:eastAsia="zh-CN"/>
+        </w:rPr>
+      </w:pPr>
+      <w:r>
+        <w:rPr>
+          <w:rFonts w:hint="eastAsia"/>
+          <w:lang w:val="en-US" w:eastAsia="zh-CN"/>
+        </w:rPr>
+        <w:t xml:space="preserve">    bool canMakeArithmeticProgression(vector&lt;int&gt;&amp; arr) {</w:t>
+      </w:r>
+    </w:p>
+    <w:p>
+      <w:pPr>
+        <w:ind w:firstLine="420" w:firstLineChars="0"/>
+        <w:rPr>
+          <w:rFonts w:hint="eastAsia"/>
+          <w:lang w:val="en-US" w:eastAsia="zh-CN"/>
+        </w:rPr>
+      </w:pPr>
+      <w:r>
+        <w:rPr>
+          <w:rFonts w:hint="eastAsia"/>
+          <w:lang w:val="en-US" w:eastAsia="zh-CN"/>
+        </w:rPr>
+        <w:t xml:space="preserve">        int sub=0;</w:t>
+      </w:r>
+    </w:p>
+    <w:p>
+      <w:pPr>
+        <w:ind w:firstLine="420" w:firstLineChars="0"/>
+        <w:rPr>
+          <w:rFonts w:hint="eastAsia"/>
+          <w:lang w:val="en-US" w:eastAsia="zh-CN"/>
+        </w:rPr>
+      </w:pPr>
+      <w:r>
+        <w:rPr>
+          <w:rFonts w:hint="eastAsia"/>
+          <w:lang w:val="en-US" w:eastAsia="zh-CN"/>
+        </w:rPr>
+        <w:t xml:space="preserve">        bool rez=true;</w:t>
+      </w:r>
+    </w:p>
+    <w:p>
+      <w:pPr>
+        <w:ind w:firstLine="420" w:firstLineChars="0"/>
+        <w:rPr>
+          <w:rFonts w:hint="eastAsia"/>
+          <w:lang w:val="en-US" w:eastAsia="zh-CN"/>
+        </w:rPr>
+      </w:pPr>
+      <w:r>
+        <w:rPr>
+          <w:rFonts w:hint="eastAsia"/>
+          <w:lang w:val="en-US" w:eastAsia="zh-CN"/>
+        </w:rPr>
+        <w:t xml:space="preserve">        for(int i=arr.size();i&gt;0;i--){</w:t>
+      </w:r>
+    </w:p>
+    <w:p>
+      <w:pPr>
+        <w:ind w:firstLine="420" w:firstLineChars="0"/>
+        <w:rPr>
+          <w:rFonts w:hint="eastAsia"/>
+          <w:lang w:val="en-US" w:eastAsia="zh-CN"/>
+        </w:rPr>
+      </w:pPr>
+      <w:r>
+        <w:rPr>
+          <w:rFonts w:hint="eastAsia"/>
+          <w:lang w:val="en-US" w:eastAsia="zh-CN"/>
+        </w:rPr>
+        <w:t xml:space="preserve">            for(int j=1;j&lt;i;j++){</w:t>
+      </w:r>
+    </w:p>
+    <w:p>
+      <w:pPr>
+        <w:ind w:firstLine="420" w:firstLineChars="0"/>
+        <w:rPr>
+          <w:rFonts w:hint="eastAsia"/>
+          <w:lang w:val="en-US" w:eastAsia="zh-CN"/>
+        </w:rPr>
+      </w:pPr>
+      <w:r>
+        <w:rPr>
+          <w:rFonts w:hint="eastAsia"/>
+          <w:lang w:val="en-US" w:eastAsia="zh-CN"/>
+        </w:rPr>
+        <w:t xml:space="preserve">                if(arr[j]&gt;=arr[j-1]){</w:t>
+      </w:r>
+    </w:p>
+    <w:p>
+      <w:pPr>
+        <w:ind w:firstLine="420" w:firstLineChars="0"/>
+        <w:rPr>
+          <w:rFonts w:hint="eastAsia"/>
+          <w:lang w:val="en-US" w:eastAsia="zh-CN"/>
+        </w:rPr>
+      </w:pPr>
+      <w:r>
+        <w:rPr>
+          <w:rFonts w:hint="eastAsia"/>
+          <w:lang w:val="en-US" w:eastAsia="zh-CN"/>
+        </w:rPr>
+        <w:t xml:space="preserve">                    int temp=arr[j];</w:t>
+      </w:r>
+    </w:p>
+    <w:p>
+      <w:pPr>
+        <w:ind w:firstLine="420" w:firstLineChars="0"/>
+        <w:rPr>
+          <w:rFonts w:hint="eastAsia"/>
+          <w:lang w:val="en-US" w:eastAsia="zh-CN"/>
+        </w:rPr>
+      </w:pPr>
+      <w:r>
+        <w:rPr>
+          <w:rFonts w:hint="eastAsia"/>
+          <w:lang w:val="en-US" w:eastAsia="zh-CN"/>
+        </w:rPr>
+        <w:t xml:space="preserve">                    arr[j]=arr[j-1];</w:t>
+      </w:r>
+    </w:p>
+    <w:p>
+      <w:pPr>
+        <w:ind w:firstLine="420" w:firstLineChars="0"/>
+        <w:rPr>
+          <w:rFonts w:hint="eastAsia"/>
+          <w:lang w:val="en-US" w:eastAsia="zh-CN"/>
+        </w:rPr>
+      </w:pPr>
+      <w:r>
+        <w:rPr>
+          <w:rFonts w:hint="eastAsia"/>
+          <w:lang w:val="en-US" w:eastAsia="zh-CN"/>
+        </w:rPr>
+        <w:t xml:space="preserve">                    arr[j-1]=temp;</w:t>
+      </w:r>
+    </w:p>
+    <w:p>
+      <w:pPr>
+        <w:ind w:firstLine="420" w:firstLineChars="0"/>
+        <w:rPr>
+          <w:rFonts w:hint="eastAsia"/>
+          <w:lang w:val="en-US" w:eastAsia="zh-CN"/>
+        </w:rPr>
+      </w:pPr>
+      <w:r>
+        <w:rPr>
+          <w:rFonts w:hint="eastAsia"/>
+          <w:lang w:val="en-US" w:eastAsia="zh-CN"/>
+        </w:rPr>
+        <w:t xml:space="preserve">                }</w:t>
+      </w:r>
+    </w:p>
+    <w:p>
+      <w:pPr>
+        <w:ind w:firstLine="420" w:firstLineChars="0"/>
+        <w:rPr>
+          <w:rFonts w:hint="eastAsia"/>
+          <w:lang w:val="en-US" w:eastAsia="zh-CN"/>
+        </w:rPr>
+      </w:pPr>
+      <w:r>
+        <w:rPr>
+          <w:rFonts w:hint="eastAsia"/>
+          <w:lang w:val="en-US" w:eastAsia="zh-CN"/>
+        </w:rPr>
+        <w:t xml:space="preserve">            }</w:t>
+      </w:r>
+    </w:p>
+    <w:p>
+      <w:pPr>
+        <w:ind w:firstLine="420" w:firstLineChars="0"/>
+        <w:rPr>
+          <w:rFonts w:hint="eastAsia"/>
+          <w:lang w:val="en-US" w:eastAsia="zh-CN"/>
+        </w:rPr>
+      </w:pPr>
+      <w:r>
+        <w:rPr>
+          <w:rFonts w:hint="eastAsia"/>
+          <w:lang w:val="en-US" w:eastAsia="zh-CN"/>
+        </w:rPr>
+        <w:t xml:space="preserve">        }</w:t>
+      </w:r>
+    </w:p>
+    <w:p>
+      <w:pPr>
+        <w:ind w:firstLine="420" w:firstLineChars="0"/>
+        <w:rPr>
+          <w:rFonts w:hint="eastAsia"/>
+          <w:lang w:val="en-US" w:eastAsia="zh-CN"/>
+        </w:rPr>
+      </w:pPr>
+      <w:r>
+        <w:rPr>
+          <w:rFonts w:hint="eastAsia"/>
+          <w:lang w:val="en-US" w:eastAsia="zh-CN"/>
+        </w:rPr>
+        <w:t xml:space="preserve">        sub=arr[1]-arr[0];</w:t>
+      </w:r>
+    </w:p>
+    <w:p>
+      <w:pPr>
+        <w:ind w:firstLine="420" w:firstLineChars="0"/>
+        <w:rPr>
+          <w:rFonts w:hint="eastAsia"/>
+          <w:lang w:val="en-US" w:eastAsia="zh-CN"/>
+        </w:rPr>
+      </w:pPr>
+      <w:r>
+        <w:rPr>
+          <w:rFonts w:hint="eastAsia"/>
+          <w:lang w:val="en-US" w:eastAsia="zh-CN"/>
+        </w:rPr>
+        <w:t xml:space="preserve">        for(int i=1;i&lt;arr.size();i++){</w:t>
+      </w:r>
+    </w:p>
+    <w:p>
+      <w:pPr>
+        <w:ind w:firstLine="420" w:firstLineChars="0"/>
+        <w:rPr>
+          <w:rFonts w:hint="eastAsia"/>
+          <w:lang w:val="en-US" w:eastAsia="zh-CN"/>
+        </w:rPr>
+      </w:pPr>
+      <w:r>
+        <w:rPr>
+          <w:rFonts w:hint="eastAsia"/>
+          <w:lang w:val="en-US" w:eastAsia="zh-CN"/>
+        </w:rPr>
+        <w:t xml:space="preserve">            if(arr[i]-arr[i-1]!=sub){</w:t>
+      </w:r>
+    </w:p>
+    <w:p>
+      <w:pPr>
+        <w:ind w:firstLine="420" w:firstLineChars="0"/>
+        <w:rPr>
+          <w:rFonts w:hint="eastAsia"/>
+          <w:lang w:val="en-US" w:eastAsia="zh-CN"/>
+        </w:rPr>
+      </w:pPr>
+      <w:r>
+        <w:rPr>
+          <w:rFonts w:hint="eastAsia"/>
+          <w:lang w:val="en-US" w:eastAsia="zh-CN"/>
+        </w:rPr>
+        <w:t xml:space="preserve">                rez=false;</w:t>
+      </w:r>
+    </w:p>
+    <w:p>
+      <w:pPr>
+        <w:ind w:firstLine="420" w:firstLineChars="0"/>
+        <w:rPr>
+          <w:rFonts w:hint="eastAsia"/>
+          <w:lang w:val="en-US" w:eastAsia="zh-CN"/>
+        </w:rPr>
+      </w:pPr>
+      <w:r>
+        <w:rPr>
+          <w:rFonts w:hint="eastAsia"/>
+          <w:lang w:val="en-US" w:eastAsia="zh-CN"/>
+        </w:rPr>
+        <w:t xml:space="preserve">                break;</w:t>
+      </w:r>
+    </w:p>
+    <w:p>
+      <w:pPr>
+        <w:ind w:firstLine="420" w:firstLineChars="0"/>
+        <w:rPr>
+          <w:rFonts w:hint="eastAsia"/>
+          <w:lang w:val="en-US" w:eastAsia="zh-CN"/>
+        </w:rPr>
+      </w:pPr>
+      <w:r>
+        <w:rPr>
+          <w:rFonts w:hint="eastAsia"/>
+          <w:lang w:val="en-US" w:eastAsia="zh-CN"/>
+        </w:rPr>
+        <w:t xml:space="preserve">            }</w:t>
+      </w:r>
+    </w:p>
+    <w:p>
+      <w:pPr>
+        <w:ind w:firstLine="420" w:firstLineChars="0"/>
+        <w:rPr>
+          <w:rFonts w:hint="eastAsia"/>
+          <w:lang w:val="en-US" w:eastAsia="zh-CN"/>
+        </w:rPr>
+      </w:pPr>
+      <w:r>
+        <w:rPr>
+          <w:rFonts w:hint="eastAsia"/>
+          <w:lang w:val="en-US" w:eastAsia="zh-CN"/>
+        </w:rPr>
+        <w:t xml:space="preserve">        }</w:t>
+      </w:r>
+    </w:p>
+    <w:p>
+      <w:pPr>
+        <w:ind w:firstLine="420" w:firstLineChars="0"/>
+        <w:rPr>
+          <w:rFonts w:hint="eastAsia"/>
+          <w:lang w:val="en-US" w:eastAsia="zh-CN"/>
+        </w:rPr>
+      </w:pPr>
+      <w:r>
+        <w:rPr>
+          <w:rFonts w:hint="eastAsia"/>
+          <w:lang w:val="en-US" w:eastAsia="zh-CN"/>
+        </w:rPr>
+        <w:t xml:space="preserve">        return rez;</w:t>
+      </w:r>
+    </w:p>
+    <w:p>
+      <w:pPr>
+        <w:ind w:firstLine="420" w:firstLineChars="0"/>
+        <w:rPr>
+          <w:rFonts w:hint="eastAsia"/>
+          <w:lang w:val="en-US" w:eastAsia="zh-CN"/>
+        </w:rPr>
+      </w:pPr>
+      <w:r>
+        <w:rPr>
+          <w:rFonts w:hint="eastAsia"/>
+          <w:lang w:val="en-US" w:eastAsia="zh-CN"/>
+        </w:rPr>
+        <w:t xml:space="preserve">    }</w:t>
+      </w:r>
+    </w:p>
+    <w:p>
+      <w:pPr>
+        <w:ind w:firstLine="420" w:firstLineChars="0"/>
+        <w:rPr>
+          <w:rFonts w:hint="eastAsia"/>
+          <w:lang w:val="en-US" w:eastAsia="zh-CN"/>
+        </w:rPr>
+      </w:pPr>
+      <w:r>
+        <w:rPr>
+          <w:rFonts w:hint="eastAsia"/>
+          <w:lang w:val="en-US" w:eastAsia="zh-CN"/>
+        </w:rPr>
+        <w:t>};</w:t>
+      </w:r>
+    </w:p>
+    <w:p>
+      <w:pPr>
+        <w:ind w:firstLine="420" w:firstLineChars="0"/>
+        <w:rPr>
+          <w:rFonts w:hint="eastAsia"/>
+          <w:lang w:val="en-US" w:eastAsia="zh-CN"/>
+        </w:rPr>
+      </w:pPr>
     </w:p>
     <w:sectPr>
       <w:pgSz w:w="11906" w:h="16838"/>
